--- a/sample_docs/simple_formatting_test.docx
+++ b/sample_docs/simple_formatting_test.docx
@@ -901,27 +901,44 @@
         </w:rPr>
         <w:t>Danger alert</w:t>
       </w:r>
+    </w:p>
+    <w:p>
+      <w:pPr>
+        <w:pStyle w:val="Alert-text"/>
+      </w:pPr>
+      <w:r>
+        <w:t>For dangerous situations or technical issues</w:t>
+      </w:r>
+      <w:r>
+        <w:t>.</w:t>
+      </w:r>
+    </w:p>
+    <w:p>
+      <w:pPr>
+        <w:pStyle w:val="alert-bullet"/>
+      </w:pPr>
+      <w:r>
+        <w:t>Adding a bullet within the alert</w:t>
+      </w:r>
+    </w:p>
+    <w:p>
+      <w:pPr>
+        <w:pStyle w:val="alert-bullet"/>
+      </w:pPr>
+      <w:r>
+        <w:t>Adding a 2</w:t>
+      </w:r>
+      <w:r>
+        <w:rPr>
+          <w:vertAlign w:val="superscript"/>
+        </w:rPr>
+        <w:t>nd</w:t>
+      </w:r>
+      <w:r>
+        <w:t xml:space="preserve"> bullet</w:t>
+      </w:r>
       <w:bookmarkStart w:id="5" w:name="_GoBack"/>
       <w:bookmarkEnd w:id="5"/>
-    </w:p>
-    <w:p>
-      <w:pPr>
-        <w:pStyle w:val="Alert-text"/>
-      </w:pPr>
-      <w:r>
-        <w:t>For dangerous situations or technical issues</w:t>
-      </w:r>
-      <w:r>
-        <w:t>.</w:t>
-      </w:r>
-    </w:p>
-    <w:p>
-      <w:pPr>
-        <w:pStyle w:val="alert-bullet"/>
-      </w:pPr>
-      <w:r>
-        <w:t>Adding a bullet within the alert</w:t>
-      </w:r>
     </w:p>
     <w:p>
       <w:pPr>
@@ -6045,7 +6062,7 @@
 </file>
 
 <file path=customXml/itemProps1.xml><?xml version="1.0" encoding="utf-8"?>
-<ds:datastoreItem xmlns:ds="http://schemas.openxmlformats.org/officeDocument/2006/customXml" ds:itemID="{469E27AB-7234-4857-856C-1F0FCFCDE005}">
+<ds:datastoreItem xmlns:ds="http://schemas.openxmlformats.org/officeDocument/2006/customXml" ds:itemID="{4E0A3C0A-9CB8-4ABD-ADBD-99C5D68D6AF7}">
   <ds:schemaRefs>
     <ds:schemaRef ds:uri="http://schemas.openxmlformats.org/officeDocument/2006/bibliography"/>
   </ds:schemaRefs>

--- a/sample_docs/simple_formatting_test.docx
+++ b/sample_docs/simple_formatting_test.docx
@@ -937,97 +937,95 @@
       <w:r>
         <w:t xml:space="preserve"> bullet</w:t>
       </w:r>
-      <w:bookmarkStart w:id="5" w:name="_GoBack"/>
+    </w:p>
+    <w:p>
+      <w:pPr>
+        <w:pStyle w:val="Alert-text"/>
+      </w:pPr>
+    </w:p>
+    <w:p>
+      <w:pPr>
+        <w:pStyle w:val="alert-warning"/>
+      </w:pPr>
+      <w:r>
+        <w:rPr>
+          <w:highlight w:val="yellow"/>
+        </w:rPr>
+        <w:t>Warning alert</w:t>
+      </w:r>
+    </w:p>
+    <w:p>
+      <w:pPr>
+        <w:pStyle w:val="Alert-text"/>
+      </w:pPr>
+      <w:r>
+        <w:t>To warn people of consequences of actions or inactions</w:t>
+      </w:r>
+    </w:p>
+    <w:p>
+      <w:pPr>
+        <w:pStyle w:val="Alert-text"/>
+      </w:pPr>
+    </w:p>
+    <w:p>
+      <w:pPr>
+        <w:pStyle w:val="Alert-info"/>
+      </w:pPr>
+      <w:r>
+        <w:rPr>
+          <w:highlight w:val="cyan"/>
+        </w:rPr>
+        <w:t>Info alert</w:t>
+      </w:r>
+    </w:p>
+    <w:p>
+      <w:pPr>
+        <w:pStyle w:val="Alert-text"/>
+        <w:rPr>
+          <w:shd w:val="clear" w:color="auto" w:fill="FFFFFF"/>
+        </w:rPr>
+      </w:pPr>
+      <w:r>
+        <w:rPr>
+          <w:shd w:val="clear" w:color="auto" w:fill="FFFFFF"/>
+        </w:rPr>
+        <w:t>To draw attention to a clarification</w:t>
+      </w:r>
+    </w:p>
+    <w:p>
+      <w:pPr>
+        <w:pStyle w:val="Alert-text"/>
+        <w:rPr>
+          <w:shd w:val="clear" w:color="auto" w:fill="FFFFFF"/>
+        </w:rPr>
+      </w:pPr>
+    </w:p>
+    <w:p>
+      <w:pPr>
+        <w:pStyle w:val="alert-success"/>
+      </w:pPr>
+      <w:r>
+        <w:rPr>
+          <w:highlight w:val="green"/>
+        </w:rPr>
+        <w:t>Success alert</w:t>
+      </w:r>
+    </w:p>
+    <w:p>
+      <w:pPr>
+        <w:pStyle w:val="Alert-text"/>
+      </w:pPr>
+      <w:r>
+        <w:t>To draw attention to a successful action, like confirming a submission</w:t>
+      </w:r>
+    </w:p>
+    <w:p/>
+    <w:p>
+      <w:pPr>
+        <w:pStyle w:val="Heading2"/>
+      </w:pPr>
+      <w:bookmarkStart w:id="5" w:name="_Tables"/>
       <w:bookmarkEnd w:id="5"/>
-    </w:p>
-    <w:p>
-      <w:pPr>
-        <w:pStyle w:val="Alert-text"/>
-      </w:pPr>
-    </w:p>
-    <w:p>
-      <w:pPr>
-        <w:pStyle w:val="alert-warning"/>
-      </w:pPr>
-      <w:r>
-        <w:rPr>
-          <w:highlight w:val="yellow"/>
-        </w:rPr>
-        <w:t>Warning alert</w:t>
-      </w:r>
-    </w:p>
-    <w:p>
-      <w:pPr>
-        <w:pStyle w:val="Alert-text"/>
-      </w:pPr>
-      <w:r>
-        <w:t>To warn people of consequences of actions or inactions</w:t>
-      </w:r>
-    </w:p>
-    <w:p>
-      <w:pPr>
-        <w:pStyle w:val="Alert-text"/>
-      </w:pPr>
-    </w:p>
-    <w:p>
-      <w:pPr>
-        <w:pStyle w:val="Alert-info"/>
-      </w:pPr>
-      <w:r>
-        <w:rPr>
-          <w:highlight w:val="cyan"/>
-        </w:rPr>
-        <w:t>Info alert</w:t>
-      </w:r>
-    </w:p>
-    <w:p>
-      <w:pPr>
-        <w:pStyle w:val="Alert-text"/>
-        <w:rPr>
-          <w:shd w:val="clear" w:color="auto" w:fill="FFFFFF"/>
-        </w:rPr>
-      </w:pPr>
-      <w:r>
-        <w:rPr>
-          <w:shd w:val="clear" w:color="auto" w:fill="FFFFFF"/>
-        </w:rPr>
-        <w:t>To draw attention to a clarification</w:t>
-      </w:r>
-    </w:p>
-    <w:p>
-      <w:pPr>
-        <w:pStyle w:val="Alert-text"/>
-        <w:rPr>
-          <w:shd w:val="clear" w:color="auto" w:fill="FFFFFF"/>
-        </w:rPr>
-      </w:pPr>
-    </w:p>
-    <w:p>
-      <w:pPr>
-        <w:pStyle w:val="alert-success"/>
-      </w:pPr>
-      <w:r>
-        <w:rPr>
-          <w:highlight w:val="green"/>
-        </w:rPr>
-        <w:t>Success alert</w:t>
-      </w:r>
-    </w:p>
-    <w:p>
-      <w:pPr>
-        <w:pStyle w:val="Alert-text"/>
-      </w:pPr>
-      <w:r>
-        <w:t>To draw attention to a successful action, like confirming a submission</w:t>
-      </w:r>
-    </w:p>
-    <w:p/>
-    <w:p>
-      <w:pPr>
-        <w:pStyle w:val="Heading2"/>
-      </w:pPr>
-      <w:bookmarkStart w:id="6" w:name="_Tables"/>
-      <w:bookmarkEnd w:id="6"/>
       <w:r>
         <w:t>Tables</w:t>
       </w:r>
@@ -1218,8 +1216,8 @@
       <w:pPr>
         <w:pStyle w:val="Heading2"/>
       </w:pPr>
-      <w:bookmarkStart w:id="7" w:name="_Labels"/>
-      <w:bookmarkEnd w:id="7"/>
+      <w:bookmarkStart w:id="6" w:name="_Labels"/>
+      <w:bookmarkEnd w:id="6"/>
       <w:r>
         <w:t>Labels</w:t>
       </w:r>
@@ -1321,45 +1319,45 @@
       <w:pPr>
         <w:pStyle w:val="Heading2"/>
       </w:pPr>
-      <w:bookmarkStart w:id="8" w:name="_Wells"/>
+      <w:bookmarkStart w:id="7" w:name="_Wells"/>
+      <w:bookmarkEnd w:id="7"/>
+      <w:r>
+        <w:t>Wells</w:t>
+      </w:r>
+    </w:p>
+    <w:p>
+      <w:pPr>
+        <w:pStyle w:val="well"/>
+        <w:rPr>
+          <w:highlight w:val="lightGray"/>
+        </w:rPr>
+      </w:pPr>
+      <w:r>
+        <w:rPr>
+          <w:highlight w:val="lightGray"/>
+        </w:rPr>
+        <w:t xml:space="preserve">This content is in a well. </w:t>
+      </w:r>
+    </w:p>
+    <w:p/>
+    <w:p>
+      <w:pPr>
+        <w:pStyle w:val="Heading2"/>
+      </w:pPr>
+      <w:bookmarkStart w:id="8" w:name="_Panels"/>
       <w:bookmarkEnd w:id="8"/>
       <w:r>
-        <w:t>Wells</w:t>
-      </w:r>
-    </w:p>
-    <w:p>
-      <w:pPr>
-        <w:pStyle w:val="well"/>
+        <w:t>Panels</w:t>
+      </w:r>
+    </w:p>
+    <w:p>
+      <w:pPr>
+        <w:pStyle w:val="panel-default"/>
+      </w:pPr>
+      <w:r>
         <w:rPr>
           <w:highlight w:val="lightGray"/>
         </w:rPr>
-      </w:pPr>
-      <w:r>
-        <w:rPr>
-          <w:highlight w:val="lightGray"/>
-        </w:rPr>
-        <w:t xml:space="preserve">This content is in a well. </w:t>
-      </w:r>
-    </w:p>
-    <w:p/>
-    <w:p>
-      <w:pPr>
-        <w:pStyle w:val="Heading2"/>
-      </w:pPr>
-      <w:bookmarkStart w:id="9" w:name="_Panels"/>
-      <w:bookmarkEnd w:id="9"/>
-      <w:r>
-        <w:t>Panels</w:t>
-      </w:r>
-    </w:p>
-    <w:p>
-      <w:pPr>
-        <w:pStyle w:val="panel-default"/>
-      </w:pPr>
-      <w:r>
-        <w:rPr>
-          <w:highlight w:val="lightGray"/>
-        </w:rPr>
         <w:t>Default panel</w:t>
       </w:r>
     </w:p>
@@ -1371,6 +1369,16 @@
         <w:t>Default style for panels</w:t>
       </w:r>
     </w:p>
+    <w:p>
+      <w:pPr>
+        <w:pStyle w:val="panel-bullet"/>
+      </w:pPr>
+      <w:bookmarkStart w:id="9" w:name="_GoBack"/>
+      <w:r>
+        <w:t>Adding a bullet in a panel</w:t>
+      </w:r>
+    </w:p>
+    <w:bookmarkEnd w:id="9"/>
     <w:p>
       <w:pPr>
         <w:pStyle w:val="Alert-text"/>
@@ -2136,6 +2144,120 @@
     </w:lvl>
   </w:abstractNum>
   <w:abstractNum w:abstractNumId="4" w15:restartNumberingAfterBreak="0">
+    <w:nsid w:val="20AF18C2"/>
+    <w:multiLevelType w:val="hybridMultilevel"/>
+    <w:tmpl w:val="8A3ED440"/>
+    <w:lvl w:ilvl="0" w:tplc="4F1C5F4A">
+      <w:start w:val="1"/>
+      <w:numFmt w:val="bullet"/>
+      <w:pStyle w:val="panel-bullet"/>
+      <w:lvlText w:val=""/>
+      <w:lvlJc w:val="left"/>
+      <w:pPr>
+        <w:ind w:left="945" w:hanging="360"/>
+      </w:pPr>
+      <w:rPr>
+        <w:rFonts w:ascii="Symbol" w:hAnsi="Symbol" w:hint="default"/>
+      </w:rPr>
+    </w:lvl>
+    <w:lvl w:ilvl="1" w:tplc="10090003" w:tentative="1">
+      <w:start w:val="1"/>
+      <w:numFmt w:val="bullet"/>
+      <w:lvlText w:val="o"/>
+      <w:lvlJc w:val="left"/>
+      <w:pPr>
+        <w:ind w:left="1665" w:hanging="360"/>
+      </w:pPr>
+      <w:rPr>
+        <w:rFonts w:ascii="Courier New" w:hAnsi="Courier New" w:cs="Courier New" w:hint="default"/>
+      </w:rPr>
+    </w:lvl>
+    <w:lvl w:ilvl="2" w:tplc="10090005" w:tentative="1">
+      <w:start w:val="1"/>
+      <w:numFmt w:val="bullet"/>
+      <w:lvlText w:val=""/>
+      <w:lvlJc w:val="left"/>
+      <w:pPr>
+        <w:ind w:left="2385" w:hanging="360"/>
+      </w:pPr>
+      <w:rPr>
+        <w:rFonts w:ascii="Wingdings" w:hAnsi="Wingdings" w:hint="default"/>
+      </w:rPr>
+    </w:lvl>
+    <w:lvl w:ilvl="3" w:tplc="10090001" w:tentative="1">
+      <w:start w:val="1"/>
+      <w:numFmt w:val="bullet"/>
+      <w:lvlText w:val=""/>
+      <w:lvlJc w:val="left"/>
+      <w:pPr>
+        <w:ind w:left="3105" w:hanging="360"/>
+      </w:pPr>
+      <w:rPr>
+        <w:rFonts w:ascii="Symbol" w:hAnsi="Symbol" w:hint="default"/>
+      </w:rPr>
+    </w:lvl>
+    <w:lvl w:ilvl="4" w:tplc="10090003" w:tentative="1">
+      <w:start w:val="1"/>
+      <w:numFmt w:val="bullet"/>
+      <w:lvlText w:val="o"/>
+      <w:lvlJc w:val="left"/>
+      <w:pPr>
+        <w:ind w:left="3825" w:hanging="360"/>
+      </w:pPr>
+      <w:rPr>
+        <w:rFonts w:ascii="Courier New" w:hAnsi="Courier New" w:cs="Courier New" w:hint="default"/>
+      </w:rPr>
+    </w:lvl>
+    <w:lvl w:ilvl="5" w:tplc="10090005" w:tentative="1">
+      <w:start w:val="1"/>
+      <w:numFmt w:val="bullet"/>
+      <w:lvlText w:val=""/>
+      <w:lvlJc w:val="left"/>
+      <w:pPr>
+        <w:ind w:left="4545" w:hanging="360"/>
+      </w:pPr>
+      <w:rPr>
+        <w:rFonts w:ascii="Wingdings" w:hAnsi="Wingdings" w:hint="default"/>
+      </w:rPr>
+    </w:lvl>
+    <w:lvl w:ilvl="6" w:tplc="10090001" w:tentative="1">
+      <w:start w:val="1"/>
+      <w:numFmt w:val="bullet"/>
+      <w:lvlText w:val=""/>
+      <w:lvlJc w:val="left"/>
+      <w:pPr>
+        <w:ind w:left="5265" w:hanging="360"/>
+      </w:pPr>
+      <w:rPr>
+        <w:rFonts w:ascii="Symbol" w:hAnsi="Symbol" w:hint="default"/>
+      </w:rPr>
+    </w:lvl>
+    <w:lvl w:ilvl="7" w:tplc="10090003" w:tentative="1">
+      <w:start w:val="1"/>
+      <w:numFmt w:val="bullet"/>
+      <w:lvlText w:val="o"/>
+      <w:lvlJc w:val="left"/>
+      <w:pPr>
+        <w:ind w:left="5985" w:hanging="360"/>
+      </w:pPr>
+      <w:rPr>
+        <w:rFonts w:ascii="Courier New" w:hAnsi="Courier New" w:cs="Courier New" w:hint="default"/>
+      </w:rPr>
+    </w:lvl>
+    <w:lvl w:ilvl="8" w:tplc="10090005" w:tentative="1">
+      <w:start w:val="1"/>
+      <w:numFmt w:val="bullet"/>
+      <w:lvlText w:val=""/>
+      <w:lvlJc w:val="left"/>
+      <w:pPr>
+        <w:ind w:left="6705" w:hanging="360"/>
+      </w:pPr>
+      <w:rPr>
+        <w:rFonts w:ascii="Wingdings" w:hAnsi="Wingdings" w:hint="default"/>
+      </w:rPr>
+    </w:lvl>
+  </w:abstractNum>
+  <w:abstractNum w:abstractNumId="5" w15:restartNumberingAfterBreak="0">
     <w:nsid w:val="26555406"/>
     <w:multiLevelType w:val="hybridMultilevel"/>
     <w:tmpl w:val="4EA0BCAA"/>
@@ -2248,7 +2370,7 @@
       </w:rPr>
     </w:lvl>
   </w:abstractNum>
-  <w:abstractNum w:abstractNumId="5" w15:restartNumberingAfterBreak="0">
+  <w:abstractNum w:abstractNumId="6" w15:restartNumberingAfterBreak="0">
     <w:nsid w:val="3757319E"/>
     <w:multiLevelType w:val="hybridMultilevel"/>
     <w:tmpl w:val="DB640A92"/>
@@ -2335,7 +2457,7 @@
       </w:pPr>
     </w:lvl>
   </w:abstractNum>
-  <w:abstractNum w:abstractNumId="6" w15:restartNumberingAfterBreak="0">
+  <w:abstractNum w:abstractNumId="7" w15:restartNumberingAfterBreak="0">
     <w:nsid w:val="39177048"/>
     <w:multiLevelType w:val="multilevel"/>
     <w:tmpl w:val="9E328E08"/>
@@ -2484,7 +2606,7 @@
       </w:rPr>
     </w:lvl>
   </w:abstractNum>
-  <w:abstractNum w:abstractNumId="7" w15:restartNumberingAfterBreak="0">
+  <w:abstractNum w:abstractNumId="8" w15:restartNumberingAfterBreak="0">
     <w:nsid w:val="395E78A6"/>
     <w:multiLevelType w:val="multilevel"/>
     <w:tmpl w:val="8F843482"/>
@@ -2633,7 +2755,7 @@
       </w:rPr>
     </w:lvl>
   </w:abstractNum>
-  <w:abstractNum w:abstractNumId="8" w15:restartNumberingAfterBreak="0">
+  <w:abstractNum w:abstractNumId="9" w15:restartNumberingAfterBreak="0">
     <w:nsid w:val="3E15798C"/>
     <w:multiLevelType w:val="multilevel"/>
     <w:tmpl w:val="A9A0FF8A"/>
@@ -2783,7 +2905,7 @@
       </w:rPr>
     </w:lvl>
   </w:abstractNum>
-  <w:abstractNum w:abstractNumId="9" w15:restartNumberingAfterBreak="0">
+  <w:abstractNum w:abstractNumId="10" w15:restartNumberingAfterBreak="0">
     <w:nsid w:val="51FB4DCA"/>
     <w:multiLevelType w:val="multilevel"/>
     <w:tmpl w:val="9B801806"/>
@@ -2933,7 +3055,7 @@
       </w:rPr>
     </w:lvl>
   </w:abstractNum>
-  <w:abstractNum w:abstractNumId="10" w15:restartNumberingAfterBreak="0">
+  <w:abstractNum w:abstractNumId="11" w15:restartNumberingAfterBreak="0">
     <w:nsid w:val="54B73185"/>
     <w:multiLevelType w:val="multilevel"/>
     <w:tmpl w:val="DF5AFC58"/>
@@ -3046,7 +3168,7 @@
       </w:pPr>
     </w:lvl>
   </w:abstractNum>
-  <w:abstractNum w:abstractNumId="11" w15:restartNumberingAfterBreak="0">
+  <w:abstractNum w:abstractNumId="12" w15:restartNumberingAfterBreak="0">
     <w:nsid w:val="55527D42"/>
     <w:multiLevelType w:val="multilevel"/>
     <w:tmpl w:val="5426D138"/>
@@ -3195,7 +3317,7 @@
       </w:rPr>
     </w:lvl>
   </w:abstractNum>
-  <w:abstractNum w:abstractNumId="12" w15:restartNumberingAfterBreak="0">
+  <w:abstractNum w:abstractNumId="13" w15:restartNumberingAfterBreak="0">
     <w:nsid w:val="5A194858"/>
     <w:multiLevelType w:val="multilevel"/>
     <w:tmpl w:val="17EE7E96"/>
@@ -3308,7 +3430,7 @@
       </w:pPr>
     </w:lvl>
   </w:abstractNum>
-  <w:abstractNum w:abstractNumId="13" w15:restartNumberingAfterBreak="0">
+  <w:abstractNum w:abstractNumId="14" w15:restartNumberingAfterBreak="0">
     <w:nsid w:val="5A775001"/>
     <w:multiLevelType w:val="multilevel"/>
     <w:tmpl w:val="D7FC929A"/>
@@ -3457,7 +3579,7 @@
       </w:rPr>
     </w:lvl>
   </w:abstractNum>
-  <w:abstractNum w:abstractNumId="14" w15:restartNumberingAfterBreak="0">
+  <w:abstractNum w:abstractNumId="15" w15:restartNumberingAfterBreak="0">
     <w:nsid w:val="5C0A29D4"/>
     <w:multiLevelType w:val="multilevel"/>
     <w:tmpl w:val="C806160A"/>
@@ -3606,7 +3728,7 @@
       </w:rPr>
     </w:lvl>
   </w:abstractNum>
-  <w:abstractNum w:abstractNumId="15" w15:restartNumberingAfterBreak="0">
+  <w:abstractNum w:abstractNumId="16" w15:restartNumberingAfterBreak="0">
     <w:nsid w:val="5FA04685"/>
     <w:multiLevelType w:val="hybridMultilevel"/>
     <w:tmpl w:val="52944D32"/>
@@ -3719,7 +3841,7 @@
       </w:rPr>
     </w:lvl>
   </w:abstractNum>
-  <w:abstractNum w:abstractNumId="16" w15:restartNumberingAfterBreak="0">
+  <w:abstractNum w:abstractNumId="17" w15:restartNumberingAfterBreak="0">
     <w:nsid w:val="5FCA111D"/>
     <w:multiLevelType w:val="multilevel"/>
     <w:tmpl w:val="589E0566"/>
@@ -3868,7 +3990,7 @@
       </w:rPr>
     </w:lvl>
   </w:abstractNum>
-  <w:abstractNum w:abstractNumId="17" w15:restartNumberingAfterBreak="0">
+  <w:abstractNum w:abstractNumId="18" w15:restartNumberingAfterBreak="0">
     <w:nsid w:val="611B0EDD"/>
     <w:multiLevelType w:val="multilevel"/>
     <w:tmpl w:val="E460EE6A"/>
@@ -4017,7 +4139,7 @@
       </w:rPr>
     </w:lvl>
   </w:abstractNum>
-  <w:abstractNum w:abstractNumId="18" w15:restartNumberingAfterBreak="0">
+  <w:abstractNum w:abstractNumId="19" w15:restartNumberingAfterBreak="0">
     <w:nsid w:val="70C8032A"/>
     <w:multiLevelType w:val="multilevel"/>
     <w:tmpl w:val="26062728"/>
@@ -4167,7 +4289,7 @@
       </w:rPr>
     </w:lvl>
   </w:abstractNum>
-  <w:abstractNum w:abstractNumId="19" w15:restartNumberingAfterBreak="0">
+  <w:abstractNum w:abstractNumId="20" w15:restartNumberingAfterBreak="0">
     <w:nsid w:val="72BB3F76"/>
     <w:multiLevelType w:val="hybridMultilevel"/>
     <w:tmpl w:val="50E25D0A"/>
@@ -4280,7 +4402,7 @@
       </w:rPr>
     </w:lvl>
   </w:abstractNum>
-  <w:abstractNum w:abstractNumId="20" w15:restartNumberingAfterBreak="0">
+  <w:abstractNum w:abstractNumId="21" w15:restartNumberingAfterBreak="0">
     <w:nsid w:val="79731072"/>
     <w:multiLevelType w:val="hybridMultilevel"/>
     <w:tmpl w:val="C1F2F804"/>
@@ -4394,7 +4516,7 @@
       </w:rPr>
     </w:lvl>
   </w:abstractNum>
-  <w:abstractNum w:abstractNumId="21" w15:restartNumberingAfterBreak="0">
+  <w:abstractNum w:abstractNumId="22" w15:restartNumberingAfterBreak="0">
     <w:nsid w:val="7DF27DA3"/>
     <w:multiLevelType w:val="multilevel"/>
     <w:tmpl w:val="453222B4"/>
@@ -4547,43 +4669,43 @@
     <w:abstractNumId w:val="0"/>
   </w:num>
   <w:num w:numId="2">
+    <w:abstractNumId w:val="14"/>
+  </w:num>
+  <w:num w:numId="3">
     <w:abstractNumId w:val="13"/>
   </w:num>
-  <w:num w:numId="3">
+  <w:num w:numId="4">
+    <w:abstractNumId w:val="9"/>
+  </w:num>
+  <w:num w:numId="5">
+    <w:abstractNumId w:val="22"/>
+  </w:num>
+  <w:num w:numId="6">
+    <w:abstractNumId w:val="11"/>
+  </w:num>
+  <w:num w:numId="7">
+    <w:abstractNumId w:val="8"/>
+  </w:num>
+  <w:num w:numId="8">
+    <w:abstractNumId w:val="19"/>
+  </w:num>
+  <w:num w:numId="9">
+    <w:abstractNumId w:val="10"/>
+  </w:num>
+  <w:num w:numId="10">
     <w:abstractNumId w:val="12"/>
   </w:num>
-  <w:num w:numId="4">
-    <w:abstractNumId w:val="8"/>
-  </w:num>
-  <w:num w:numId="5">
-    <w:abstractNumId w:val="21"/>
-  </w:num>
-  <w:num w:numId="6">
-    <w:abstractNumId w:val="10"/>
-  </w:num>
-  <w:num w:numId="7">
+  <w:num w:numId="11">
     <w:abstractNumId w:val="7"/>
-  </w:num>
-  <w:num w:numId="8">
-    <w:abstractNumId w:val="18"/>
-  </w:num>
-  <w:num w:numId="9">
-    <w:abstractNumId w:val="9"/>
-  </w:num>
-  <w:num w:numId="10">
-    <w:abstractNumId w:val="11"/>
-  </w:num>
-  <w:num w:numId="11">
-    <w:abstractNumId w:val="6"/>
   </w:num>
   <w:num w:numId="12">
     <w:abstractNumId w:val="1"/>
   </w:num>
   <w:num w:numId="13">
-    <w:abstractNumId w:val="14"/>
+    <w:abstractNumId w:val="15"/>
   </w:num>
   <w:num w:numId="14">
-    <w:abstractNumId w:val="17"/>
+    <w:abstractNumId w:val="18"/>
   </w:num>
   <w:num w:numId="15">
     <w:abstractNumId w:val="2"/>
@@ -4592,21 +4714,24 @@
     <w:abstractNumId w:val="3"/>
   </w:num>
   <w:num w:numId="17">
+    <w:abstractNumId w:val="17"/>
+  </w:num>
+  <w:num w:numId="18">
+    <w:abstractNumId w:val="6"/>
+  </w:num>
+  <w:num w:numId="19">
     <w:abstractNumId w:val="16"/>
   </w:num>
-  <w:num w:numId="18">
+  <w:num w:numId="20">
+    <w:abstractNumId w:val="20"/>
+  </w:num>
+  <w:num w:numId="21">
+    <w:abstractNumId w:val="21"/>
+  </w:num>
+  <w:num w:numId="22">
     <w:abstractNumId w:val="5"/>
   </w:num>
-  <w:num w:numId="19">
-    <w:abstractNumId w:val="15"/>
-  </w:num>
-  <w:num w:numId="20">
-    <w:abstractNumId w:val="19"/>
-  </w:num>
-  <w:num w:numId="21">
-    <w:abstractNumId w:val="20"/>
-  </w:num>
-  <w:num w:numId="22">
+  <w:num w:numId="23">
     <w:abstractNumId w:val="4"/>
   </w:num>
 </w:numbering>
@@ -5793,6 +5918,17 @@
       </w:numPr>
     </w:pPr>
   </w:style>
+  <w:style w:type="paragraph" w:customStyle="1" w:styleId="panel-bullet">
+    <w:name w:val="panel-bullet"/>
+    <w:basedOn w:val="panel-text"/>
+    <w:qFormat/>
+    <w:rsid w:val="000B37F0"/>
+    <w:pPr>
+      <w:numPr>
+        <w:numId w:val="23"/>
+      </w:numPr>
+    </w:pPr>
+  </w:style>
 </w:styles>
 </file>
 
@@ -6062,7 +6198,7 @@
 </file>
 
 <file path=customXml/itemProps1.xml><?xml version="1.0" encoding="utf-8"?>
-<ds:datastoreItem xmlns:ds="http://schemas.openxmlformats.org/officeDocument/2006/customXml" ds:itemID="{4E0A3C0A-9CB8-4ABD-ADBD-99C5D68D6AF7}">
+<ds:datastoreItem xmlns:ds="http://schemas.openxmlformats.org/officeDocument/2006/customXml" ds:itemID="{72BBF20F-7B6B-445A-84A1-A122C88CF3FC}">
   <ds:schemaRefs>
     <ds:schemaRef ds:uri="http://schemas.openxmlformats.org/officeDocument/2006/bibliography"/>
   </ds:schemaRefs>

--- a/sample_docs/simple_formatting_test.docx
+++ b/sample_docs/simple_formatting_test.docx
@@ -991,6 +991,12 @@
         </w:rPr>
         <w:t>To draw attention to a clarification</w:t>
       </w:r>
+      <w:r>
+        <w:rPr>
+          <w:shd w:val="clear" w:color="auto" w:fill="FFFFFF"/>
+        </w:rPr>
+        <w:t>.</w:t>
+      </w:r>
     </w:p>
     <w:p>
       <w:pPr>
@@ -999,6 +1005,22 @@
           <w:shd w:val="clear" w:color="auto" w:fill="FFFFFF"/>
         </w:rPr>
       </w:pPr>
+      <w:r>
+        <w:rPr>
+          <w:shd w:val="clear" w:color="auto" w:fill="FFFFFF"/>
+        </w:rPr>
+        <w:t>And a second paragraph.</w:t>
+      </w:r>
+      <w:bookmarkStart w:id="5" w:name="_GoBack"/>
+      <w:bookmarkEnd w:id="5"/>
+    </w:p>
+    <w:p>
+      <w:pPr>
+        <w:pStyle w:val="Alert-text"/>
+        <w:rPr>
+          <w:shd w:val="clear" w:color="auto" w:fill="FFFFFF"/>
+        </w:rPr>
+      </w:pPr>
     </w:p>
     <w:p>
       <w:pPr>
@@ -1024,8 +1046,8 @@
       <w:pPr>
         <w:pStyle w:val="Heading2"/>
       </w:pPr>
-      <w:bookmarkStart w:id="5" w:name="_Tables"/>
-      <w:bookmarkEnd w:id="5"/>
+      <w:bookmarkStart w:id="6" w:name="_Tables"/>
+      <w:bookmarkEnd w:id="6"/>
       <w:r>
         <w:t>Tables</w:t>
       </w:r>
@@ -1216,8 +1238,8 @@
       <w:pPr>
         <w:pStyle w:val="Heading2"/>
       </w:pPr>
-      <w:bookmarkStart w:id="6" w:name="_Labels"/>
-      <w:bookmarkEnd w:id="6"/>
+      <w:bookmarkStart w:id="7" w:name="_Labels"/>
+      <w:bookmarkEnd w:id="7"/>
       <w:r>
         <w:t>Labels</w:t>
       </w:r>
@@ -1282,6 +1304,7 @@
         </w:rPr>
       </w:pPr>
       <w:r>
+        <w:lastRenderedPageBreak/>
         <w:t>Information</w:t>
       </w:r>
     </w:p>
@@ -1297,7 +1320,6 @@
         </w:rPr>
       </w:pPr>
       <w:r>
-        <w:lastRenderedPageBreak/>
         <w:t>Warning</w:t>
       </w:r>
     </w:p>
@@ -1319,8 +1341,8 @@
       <w:pPr>
         <w:pStyle w:val="Heading2"/>
       </w:pPr>
-      <w:bookmarkStart w:id="7" w:name="_Wells"/>
-      <w:bookmarkEnd w:id="7"/>
+      <w:bookmarkStart w:id="8" w:name="_Wells"/>
+      <w:bookmarkEnd w:id="8"/>
       <w:r>
         <w:t>Wells</w:t>
       </w:r>
@@ -1344,8 +1366,8 @@
       <w:pPr>
         <w:pStyle w:val="Heading2"/>
       </w:pPr>
-      <w:bookmarkStart w:id="8" w:name="_Panels"/>
-      <w:bookmarkEnd w:id="8"/>
+      <w:bookmarkStart w:id="9" w:name="_Panels"/>
+      <w:bookmarkEnd w:id="9"/>
       <w:r>
         <w:t>Panels</w:t>
       </w:r>
@@ -1373,12 +1395,10 @@
       <w:pPr>
         <w:pStyle w:val="panel-bullet"/>
       </w:pPr>
-      <w:bookmarkStart w:id="9" w:name="_GoBack"/>
       <w:r>
         <w:t>Adding a bullet in a panel</w:t>
       </w:r>
     </w:p>
-    <w:bookmarkEnd w:id="9"/>
     <w:p>
       <w:pPr>
         <w:pStyle w:val="Alert-text"/>
@@ -6198,7 +6218,7 @@
 </file>
 
 <file path=customXml/itemProps1.xml><?xml version="1.0" encoding="utf-8"?>
-<ds:datastoreItem xmlns:ds="http://schemas.openxmlformats.org/officeDocument/2006/customXml" ds:itemID="{72BBF20F-7B6B-445A-84A1-A122C88CF3FC}">
+<ds:datastoreItem xmlns:ds="http://schemas.openxmlformats.org/officeDocument/2006/customXml" ds:itemID="{686CAAFC-4712-40BC-A733-7EEB91701A1E}">
   <ds:schemaRefs>
     <ds:schemaRef ds:uri="http://schemas.openxmlformats.org/officeDocument/2006/bibliography"/>
   </ds:schemaRefs>

--- a/sample_docs/simple_formatting_test.docx
+++ b/sample_docs/simple_formatting_test.docx
@@ -942,6 +942,16 @@
       <w:pPr>
         <w:pStyle w:val="Alert-text"/>
       </w:pPr>
+      <w:bookmarkStart w:id="5" w:name="_GoBack"/>
+      <w:r>
+        <w:t>And a new paragraph</w:t>
+      </w:r>
+    </w:p>
+    <w:bookmarkEnd w:id="5"/>
+    <w:p>
+      <w:pPr>
+        <w:pStyle w:val="Alert-text"/>
+      </w:pPr>
     </w:p>
     <w:p>
       <w:pPr>
@@ -1005,14 +1015,20 @@
           <w:shd w:val="clear" w:color="auto" w:fill="FFFFFF"/>
         </w:rPr>
       </w:pPr>
+      <w:proofErr w:type="gramStart"/>
       <w:r>
         <w:rPr>
           <w:shd w:val="clear" w:color="auto" w:fill="FFFFFF"/>
         </w:rPr>
-        <w:t>And a second paragraph.</w:t>
-      </w:r>
-      <w:bookmarkStart w:id="5" w:name="_GoBack"/>
-      <w:bookmarkEnd w:id="5"/>
+        <w:t>And</w:t>
+      </w:r>
+      <w:proofErr w:type="gramEnd"/>
+      <w:r>
+        <w:rPr>
+          <w:shd w:val="clear" w:color="auto" w:fill="FFFFFF"/>
+        </w:rPr>
+        <w:t xml:space="preserve"> a second paragraph.</w:t>
+      </w:r>
     </w:p>
     <w:p>
       <w:pPr>
@@ -6218,7 +6234,7 @@
 </file>
 
 <file path=customXml/itemProps1.xml><?xml version="1.0" encoding="utf-8"?>
-<ds:datastoreItem xmlns:ds="http://schemas.openxmlformats.org/officeDocument/2006/customXml" ds:itemID="{686CAAFC-4712-40BC-A733-7EEB91701A1E}">
+<ds:datastoreItem xmlns:ds="http://schemas.openxmlformats.org/officeDocument/2006/customXml" ds:itemID="{A1C171ED-5687-48F6-8D68-76CBC41A0675}">
   <ds:schemaRefs>
     <ds:schemaRef ds:uri="http://schemas.openxmlformats.org/officeDocument/2006/bibliography"/>
   </ds:schemaRefs>
